--- a/henrique dos reis rocha - Teste de Desenvolvimento  - Frontend.docx
+++ b/henrique dos reis rocha - Teste de Desenvolvimento  - Frontend.docx
@@ -287,23 +287,31 @@
           <w:lang w:val="pt-BR"/>
         </w:rPr>
       </w:pPr>
-      <w:proofErr w:type="gramStart"/>
       <w:r>
         <w:rPr>
           <w:rFonts w:ascii="Arial" w:hAnsi="Arial" w:cs="Arial"/>
           <w:shd w:val="clear" w:color="auto" w:fill="FFFFFF"/>
           <w:lang w:val="pt-BR"/>
         </w:rPr>
-        <w:t>( )</w:t>
-      </w:r>
-      <w:proofErr w:type="gramEnd"/>
-      <w:r>
+        <w:t>( ) Algum cristal não é corpo sólido</w:t>
+      </w:r>
+    </w:p>
+    <w:p>
+      <w:pPr>
+        <w:ind w:left="708" w:right="-285"/>
         <w:rPr>
           <w:rFonts w:ascii="Arial" w:hAnsi="Arial" w:cs="Arial"/>
           <w:shd w:val="clear" w:color="auto" w:fill="FFFFFF"/>
           <w:lang w:val="pt-BR"/>
         </w:rPr>
-        <w:t xml:space="preserve"> Algum cristal não é corpo sólido</w:t>
+      </w:pPr>
+      <w:r>
+        <w:rPr>
+          <w:rFonts w:ascii="Arial" w:hAnsi="Arial" w:cs="Arial"/>
+          <w:shd w:val="clear" w:color="auto" w:fill="FFFFFF"/>
+          <w:lang w:val="pt-BR"/>
+        </w:rPr>
+        <w:t>( ) Todo corpo sólido é cristal</w:t>
       </w:r>
     </w:p>
     <w:p>
@@ -315,23 +323,29 @@
           <w:lang w:val="pt-BR"/>
         </w:rPr>
       </w:pPr>
-      <w:proofErr w:type="gramStart"/>
       <w:r>
         <w:rPr>
           <w:rFonts w:ascii="Arial" w:hAnsi="Arial" w:cs="Arial"/>
           <w:shd w:val="clear" w:color="auto" w:fill="FFFFFF"/>
           <w:lang w:val="pt-BR"/>
         </w:rPr>
-        <w:t>( )</w:t>
-      </w:r>
-      <w:proofErr w:type="gramEnd"/>
+        <w:t>(</w:t>
+      </w:r>
       <w:r>
         <w:rPr>
           <w:rFonts w:ascii="Arial" w:hAnsi="Arial" w:cs="Arial"/>
           <w:shd w:val="clear" w:color="auto" w:fill="FFFFFF"/>
           <w:lang w:val="pt-BR"/>
         </w:rPr>
-        <w:t xml:space="preserve"> Todo corpo sólido é cristal</w:t>
+        <w:t>x</w:t>
+      </w:r>
+      <w:r>
+        <w:rPr>
+          <w:rFonts w:ascii="Arial" w:hAnsi="Arial" w:cs="Arial"/>
+          <w:shd w:val="clear" w:color="auto" w:fill="FFFFFF"/>
+          <w:lang w:val="pt-BR"/>
+        </w:rPr>
+        <w:t>) Todo cristal é corpo sólido</w:t>
       </w:r>
     </w:p>
     <w:p>
@@ -357,7 +371,7 @@
           <w:shd w:val="clear" w:color="auto" w:fill="FFFFFF"/>
           <w:lang w:val="pt-BR"/>
         </w:rPr>
-        <w:t>x</w:t>
+        <w:t xml:space="preserve"> </w:t>
       </w:r>
       <w:r>
         <w:rPr>
@@ -365,7 +379,7 @@
           <w:shd w:val="clear" w:color="auto" w:fill="FFFFFF"/>
           <w:lang w:val="pt-BR"/>
         </w:rPr>
-        <w:t>) Todo cristal é corpo sólido</w:t>
+        <w:t>) Nenhum corpo sólido é cristal</w:t>
       </w:r>
     </w:p>
     <w:p>
@@ -377,67 +391,13 @@
           <w:lang w:val="pt-BR"/>
         </w:rPr>
       </w:pPr>
-      <w:proofErr w:type="gramStart"/>
       <w:r>
         <w:rPr>
           <w:rFonts w:ascii="Arial" w:hAnsi="Arial" w:cs="Arial"/>
           <w:shd w:val="clear" w:color="auto" w:fill="FFFFFF"/>
           <w:lang w:val="pt-BR"/>
         </w:rPr>
-        <w:t>(</w:t>
-      </w:r>
-      <w:r>
-        <w:rPr>
-          <w:rFonts w:ascii="Arial" w:hAnsi="Arial" w:cs="Arial"/>
-          <w:shd w:val="clear" w:color="auto" w:fill="FFFFFF"/>
-          <w:lang w:val="pt-BR"/>
-        </w:rPr>
-        <w:t xml:space="preserve"> </w:t>
-      </w:r>
-      <w:r>
-        <w:rPr>
-          <w:rFonts w:ascii="Arial" w:hAnsi="Arial" w:cs="Arial"/>
-          <w:shd w:val="clear" w:color="auto" w:fill="FFFFFF"/>
-          <w:lang w:val="pt-BR"/>
-        </w:rPr>
-        <w:t>)</w:t>
-      </w:r>
-      <w:proofErr w:type="gramEnd"/>
-      <w:r>
-        <w:rPr>
-          <w:rFonts w:ascii="Arial" w:hAnsi="Arial" w:cs="Arial"/>
-          <w:shd w:val="clear" w:color="auto" w:fill="FFFFFF"/>
-          <w:lang w:val="pt-BR"/>
-        </w:rPr>
-        <w:t xml:space="preserve"> Nenhum corpo sólido é cristal</w:t>
-      </w:r>
-    </w:p>
-    <w:p>
-      <w:pPr>
-        <w:ind w:left="708" w:right="-285"/>
-        <w:rPr>
-          <w:rFonts w:ascii="Arial" w:hAnsi="Arial" w:cs="Arial"/>
-          <w:shd w:val="clear" w:color="auto" w:fill="FFFFFF"/>
-          <w:lang w:val="pt-BR"/>
-        </w:rPr>
-      </w:pPr>
-      <w:proofErr w:type="gramStart"/>
-      <w:r>
-        <w:rPr>
-          <w:rFonts w:ascii="Arial" w:hAnsi="Arial" w:cs="Arial"/>
-          <w:shd w:val="clear" w:color="auto" w:fill="FFFFFF"/>
-          <w:lang w:val="pt-BR"/>
-        </w:rPr>
-        <w:t>( )</w:t>
-      </w:r>
-      <w:proofErr w:type="gramEnd"/>
-      <w:r>
-        <w:rPr>
-          <w:rFonts w:ascii="Arial" w:hAnsi="Arial" w:cs="Arial"/>
-          <w:shd w:val="clear" w:color="auto" w:fill="FFFFFF"/>
-          <w:lang w:val="pt-BR"/>
-        </w:rPr>
-        <w:t xml:space="preserve"> Nenhum cristal é corpo sólido</w:t>
+        <w:t>( ) Nenhum cristal é corpo sólido</w:t>
       </w:r>
     </w:p>
     <w:p>
@@ -501,21 +461,12 @@
           <w:shd w:val="clear" w:color="auto" w:fill="FFFFFF"/>
         </w:rPr>
       </w:pPr>
-      <w:proofErr w:type="gramStart"/>
-      <w:r>
-        <w:rPr>
-          <w:rFonts w:ascii="Arial" w:hAnsi="Arial" w:cs="Arial"/>
-          <w:shd w:val="clear" w:color="auto" w:fill="FFFFFF"/>
-        </w:rPr>
-        <w:t>( )</w:t>
-      </w:r>
-      <w:proofErr w:type="gramEnd"/>
-      <w:r>
-        <w:rPr>
-          <w:rFonts w:ascii="Arial" w:hAnsi="Arial" w:cs="Arial"/>
-          <w:shd w:val="clear" w:color="auto" w:fill="FFFFFF"/>
-        </w:rPr>
-        <w:t xml:space="preserve"> –36</w:t>
+      <w:r>
+        <w:rPr>
+          <w:rFonts w:ascii="Arial" w:hAnsi="Arial" w:cs="Arial"/>
+          <w:shd w:val="clear" w:color="auto" w:fill="FFFFFF"/>
+        </w:rPr>
+        <w:t>( ) –36</w:t>
       </w:r>
     </w:p>
     <w:p>
@@ -526,21 +477,12 @@
           <w:shd w:val="clear" w:color="auto" w:fill="FFFFFF"/>
         </w:rPr>
       </w:pPr>
-      <w:proofErr w:type="gramStart"/>
-      <w:r>
-        <w:rPr>
-          <w:rFonts w:ascii="Arial" w:hAnsi="Arial" w:cs="Arial"/>
-          <w:shd w:val="clear" w:color="auto" w:fill="FFFFFF"/>
-        </w:rPr>
-        <w:t>( )</w:t>
-      </w:r>
-      <w:proofErr w:type="gramEnd"/>
-      <w:r>
-        <w:rPr>
-          <w:rFonts w:ascii="Arial" w:hAnsi="Arial" w:cs="Arial"/>
-          <w:shd w:val="clear" w:color="auto" w:fill="FFFFFF"/>
-        </w:rPr>
-        <w:t xml:space="preserve"> –12</w:t>
+      <w:r>
+        <w:rPr>
+          <w:rFonts w:ascii="Arial" w:hAnsi="Arial" w:cs="Arial"/>
+          <w:shd w:val="clear" w:color="auto" w:fill="FFFFFF"/>
+        </w:rPr>
+        <w:t>( ) –12</w:t>
       </w:r>
     </w:p>
     <w:p>
@@ -551,21 +493,12 @@
           <w:shd w:val="clear" w:color="auto" w:fill="FFFFFF"/>
         </w:rPr>
       </w:pPr>
-      <w:proofErr w:type="gramStart"/>
-      <w:r>
-        <w:rPr>
-          <w:rFonts w:ascii="Arial" w:hAnsi="Arial" w:cs="Arial"/>
-          <w:shd w:val="clear" w:color="auto" w:fill="FFFFFF"/>
-        </w:rPr>
-        <w:t>( )</w:t>
-      </w:r>
-      <w:proofErr w:type="gramEnd"/>
-      <w:r>
-        <w:rPr>
-          <w:rFonts w:ascii="Arial" w:hAnsi="Arial" w:cs="Arial"/>
-          <w:shd w:val="clear" w:color="auto" w:fill="FFFFFF"/>
-        </w:rPr>
-        <w:t xml:space="preserve"> 12</w:t>
+      <w:r>
+        <w:rPr>
+          <w:rFonts w:ascii="Arial" w:hAnsi="Arial" w:cs="Arial"/>
+          <w:shd w:val="clear" w:color="auto" w:fill="FFFFFF"/>
+        </w:rPr>
+        <w:t>( ) 12</w:t>
       </w:r>
     </w:p>
     <w:p>
@@ -576,21 +509,12 @@
           <w:shd w:val="clear" w:color="auto" w:fill="FFFFFF"/>
         </w:rPr>
       </w:pPr>
-      <w:proofErr w:type="gramStart"/>
-      <w:r>
-        <w:rPr>
-          <w:rFonts w:ascii="Arial" w:hAnsi="Arial" w:cs="Arial"/>
-          <w:shd w:val="clear" w:color="auto" w:fill="FFFFFF"/>
-        </w:rPr>
-        <w:t>( )</w:t>
-      </w:r>
-      <w:proofErr w:type="gramEnd"/>
-      <w:r>
-        <w:rPr>
-          <w:rFonts w:ascii="Arial" w:hAnsi="Arial" w:cs="Arial"/>
-          <w:shd w:val="clear" w:color="auto" w:fill="FFFFFF"/>
-        </w:rPr>
-        <w:t xml:space="preserve"> 36</w:t>
+      <w:r>
+        <w:rPr>
+          <w:rFonts w:ascii="Arial" w:hAnsi="Arial" w:cs="Arial"/>
+          <w:shd w:val="clear" w:color="auto" w:fill="FFFFFF"/>
+        </w:rPr>
+        <w:t>( ) 36</w:t>
       </w:r>
     </w:p>
     <w:p>
@@ -704,23 +628,31 @@
           <w:lang w:val="pt-BR"/>
         </w:rPr>
       </w:pPr>
-      <w:proofErr w:type="gramStart"/>
       <w:r>
         <w:rPr>
           <w:rFonts w:ascii="Arial" w:hAnsi="Arial" w:cs="Arial"/>
           <w:shd w:val="clear" w:color="auto" w:fill="FFFFFF"/>
           <w:lang w:val="pt-BR"/>
         </w:rPr>
-        <w:t>( )</w:t>
-      </w:r>
-      <w:proofErr w:type="gramEnd"/>
-      <w:r>
+        <w:t>( ) A numeração da terceira casa é 21.</w:t>
+      </w:r>
+    </w:p>
+    <w:p>
+      <w:pPr>
+        <w:ind w:left="708" w:right="-285"/>
         <w:rPr>
           <w:rFonts w:ascii="Arial" w:hAnsi="Arial" w:cs="Arial"/>
           <w:shd w:val="clear" w:color="auto" w:fill="FFFFFF"/>
           <w:lang w:val="pt-BR"/>
         </w:rPr>
-        <w:t xml:space="preserve"> A numeração da terceira casa é 21.</w:t>
+      </w:pPr>
+      <w:r>
+        <w:rPr>
+          <w:rFonts w:ascii="Arial" w:hAnsi="Arial" w:cs="Arial"/>
+          <w:shd w:val="clear" w:color="auto" w:fill="FFFFFF"/>
+          <w:lang w:val="pt-BR"/>
+        </w:rPr>
+        <w:t>( ) A numeração da quarta casa é 30.</w:t>
       </w:r>
     </w:p>
     <w:p>
@@ -732,23 +664,47 @@
           <w:lang w:val="pt-BR"/>
         </w:rPr>
       </w:pPr>
-      <w:proofErr w:type="gramStart"/>
       <w:r>
         <w:rPr>
           <w:rFonts w:ascii="Arial" w:hAnsi="Arial" w:cs="Arial"/>
           <w:shd w:val="clear" w:color="auto" w:fill="FFFFFF"/>
           <w:lang w:val="pt-BR"/>
         </w:rPr>
-        <w:t>( )</w:t>
-      </w:r>
-      <w:proofErr w:type="gramEnd"/>
-      <w:r>
+        <w:t>( ) Somando-se a numeração da primeira e da terceira casa, o resultado é o número da quarta casa.</w:t>
+      </w:r>
+    </w:p>
+    <w:p>
+      <w:pPr>
+        <w:ind w:left="708" w:right="-285"/>
         <w:rPr>
           <w:rFonts w:ascii="Arial" w:hAnsi="Arial" w:cs="Arial"/>
           <w:shd w:val="clear" w:color="auto" w:fill="FFFFFF"/>
           <w:lang w:val="pt-BR"/>
         </w:rPr>
-        <w:t xml:space="preserve"> A numeração da quarta casa é 30.</w:t>
+      </w:pPr>
+      <w:r>
+        <w:rPr>
+          <w:rFonts w:ascii="Arial" w:hAnsi="Arial" w:cs="Arial"/>
+          <w:shd w:val="clear" w:color="auto" w:fill="FFFFFF"/>
+          <w:lang w:val="pt-BR"/>
+        </w:rPr>
+        <w:t>(</w:t>
+      </w:r>
+      <w:r>
+        <w:rPr>
+          <w:rFonts w:ascii="Arial" w:hAnsi="Arial" w:cs="Arial"/>
+          <w:shd w:val="clear" w:color="auto" w:fill="FFFFFF"/>
+          <w:lang w:val="pt-BR"/>
+        </w:rPr>
+        <w:t>x</w:t>
+      </w:r>
+      <w:r>
+        <w:rPr>
+          <w:rFonts w:ascii="Arial" w:hAnsi="Arial" w:cs="Arial"/>
+          <w:shd w:val="clear" w:color="auto" w:fill="FFFFFF"/>
+          <w:lang w:val="pt-BR"/>
+        </w:rPr>
+        <w:t>) O resultado da soma da numeração da terceira e da quarta casa é igual a 240.</w:t>
       </w:r>
     </w:p>
     <w:p>
@@ -760,85 +716,13 @@
           <w:lang w:val="pt-BR"/>
         </w:rPr>
       </w:pPr>
-      <w:proofErr w:type="gramStart"/>
       <w:r>
         <w:rPr>
           <w:rFonts w:ascii="Arial" w:hAnsi="Arial" w:cs="Arial"/>
           <w:shd w:val="clear" w:color="auto" w:fill="FFFFFF"/>
           <w:lang w:val="pt-BR"/>
         </w:rPr>
-        <w:t>( )</w:t>
-      </w:r>
-      <w:proofErr w:type="gramEnd"/>
-      <w:r>
-        <w:rPr>
-          <w:rFonts w:ascii="Arial" w:hAnsi="Arial" w:cs="Arial"/>
-          <w:shd w:val="clear" w:color="auto" w:fill="FFFFFF"/>
-          <w:lang w:val="pt-BR"/>
-        </w:rPr>
-        <w:t xml:space="preserve"> Somando-se a numeração da primeira e da terceira casa, o resultado é o número da quarta casa.</w:t>
-      </w:r>
-    </w:p>
-    <w:p>
-      <w:pPr>
-        <w:ind w:left="708" w:right="-285"/>
-        <w:rPr>
-          <w:rFonts w:ascii="Arial" w:hAnsi="Arial" w:cs="Arial"/>
-          <w:shd w:val="clear" w:color="auto" w:fill="FFFFFF"/>
-          <w:lang w:val="pt-BR"/>
-        </w:rPr>
-      </w:pPr>
-      <w:r>
-        <w:rPr>
-          <w:rFonts w:ascii="Arial" w:hAnsi="Arial" w:cs="Arial"/>
-          <w:shd w:val="clear" w:color="auto" w:fill="FFFFFF"/>
-          <w:lang w:val="pt-BR"/>
-        </w:rPr>
-        <w:t>(</w:t>
-      </w:r>
-      <w:r>
-        <w:rPr>
-          <w:rFonts w:ascii="Arial" w:hAnsi="Arial" w:cs="Arial"/>
-          <w:shd w:val="clear" w:color="auto" w:fill="FFFFFF"/>
-          <w:lang w:val="pt-BR"/>
-        </w:rPr>
-        <w:t>x</w:t>
-      </w:r>
-      <w:r>
-        <w:rPr>
-          <w:rFonts w:ascii="Arial" w:hAnsi="Arial" w:cs="Arial"/>
-          <w:shd w:val="clear" w:color="auto" w:fill="FFFFFF"/>
-          <w:lang w:val="pt-BR"/>
-        </w:rPr>
-        <w:t>) O resultado da soma da numeração da terceira e da quarta casa é igual a 240.</w:t>
-      </w:r>
-    </w:p>
-    <w:p>
-      <w:pPr>
-        <w:ind w:left="708" w:right="-285"/>
-        <w:rPr>
-          <w:rFonts w:ascii="Arial" w:hAnsi="Arial" w:cs="Arial"/>
-          <w:shd w:val="clear" w:color="auto" w:fill="FFFFFF"/>
-          <w:lang w:val="pt-BR"/>
-        </w:rPr>
-      </w:pPr>
-      <w:proofErr w:type="gramStart"/>
-      <w:r>
-        <w:rPr>
-          <w:rFonts w:ascii="Arial" w:hAnsi="Arial" w:cs="Arial"/>
-          <w:shd w:val="clear" w:color="auto" w:fill="FFFFFF"/>
-          <w:lang w:val="pt-BR"/>
-        </w:rPr>
-        <w:t>( )</w:t>
-      </w:r>
-      <w:proofErr w:type="gramEnd"/>
-      <w:r>
-        <w:rPr>
-          <w:rFonts w:ascii="Arial" w:hAnsi="Arial" w:cs="Arial"/>
-          <w:shd w:val="clear" w:color="auto" w:fill="FFFFFF"/>
-          <w:lang w:val="pt-BR"/>
-        </w:rPr>
-        <w:t xml:space="preserve"> O resultado da soma da numeração das cinco casas é igual a 1.025.</w:t>
+        <w:t>( ) O resultado da soma da numeração das cinco casas é igual a 1.025.</w:t>
       </w:r>
     </w:p>
     <w:p>
@@ -926,18 +810,8 @@
           <w:sz w:val="24"/>
           <w:szCs w:val="24"/>
         </w:rPr>
-        <w:t>5</w:t>
-      </w:r>
-      <w:proofErr w:type="gramStart"/>
-      <w:r>
-        <w:rPr>
-          <w:rFonts w:ascii="Arial" w:hAnsi="Arial" w:cs="Arial"/>
-          <w:sz w:val="24"/>
-          <w:szCs w:val="24"/>
-        </w:rPr>
-        <w:t>= ?</w:t>
-      </w:r>
-      <w:proofErr w:type="gramEnd"/>
+        <w:t>5= ?</w:t>
+      </w:r>
       <w:r>
         <w:rPr>
           <w:rFonts w:ascii="Arial" w:hAnsi="Arial" w:cs="Arial"/>
@@ -1155,7 +1029,6 @@
         </w:rPr>
       </w:pPr>
       <w:proofErr w:type="spellStart"/>
-      <w:proofErr w:type="gramStart"/>
       <w:r>
         <w:rPr>
           <w:rFonts w:ascii="Arial" w:eastAsia="Calibri" w:hAnsi="Arial" w:cs="Arial"/>
@@ -1164,7 +1037,6 @@
         <w:t>document.write</w:t>
       </w:r>
       <w:proofErr w:type="spellEnd"/>
-      <w:proofErr w:type="gramEnd"/>
       <w:r>
         <w:rPr>
           <w:rFonts w:ascii="Arial" w:eastAsia="Calibri" w:hAnsi="Arial" w:cs="Arial"/>
@@ -1224,23 +1096,7 @@
           <w:rFonts w:ascii="Arial" w:eastAsia="Calibri" w:hAnsi="Arial" w:cs="Arial"/>
           <w:lang w:eastAsia="en-US"/>
         </w:rPr>
-        <w:t xml:space="preserve"> = new </w:t>
-      </w:r>
-      <w:proofErr w:type="gramStart"/>
-      <w:r>
-        <w:rPr>
-          <w:rFonts w:ascii="Arial" w:eastAsia="Calibri" w:hAnsi="Arial" w:cs="Arial"/>
-          <w:lang w:eastAsia="en-US"/>
-        </w:rPr>
-        <w:t>Set(</w:t>
-      </w:r>
-      <w:proofErr w:type="gramEnd"/>
-      <w:r>
-        <w:rPr>
-          <w:rFonts w:ascii="Arial" w:eastAsia="Calibri" w:hAnsi="Arial" w:cs="Arial"/>
-          <w:lang w:eastAsia="en-US"/>
-        </w:rPr>
-        <w:t>);</w:t>
+        <w:t xml:space="preserve"> = new Set();</w:t>
       </w:r>
     </w:p>
     <w:p>
@@ -1255,7 +1111,6 @@
         </w:rPr>
       </w:pPr>
       <w:proofErr w:type="spellStart"/>
-      <w:proofErr w:type="gramStart"/>
       <w:r>
         <w:rPr>
           <w:rFonts w:ascii="Arial" w:eastAsia="Calibri" w:hAnsi="Arial" w:cs="Arial"/>
@@ -1269,15 +1124,7 @@
           <w:rFonts w:ascii="Arial" w:eastAsia="Calibri" w:hAnsi="Arial" w:cs="Arial"/>
           <w:lang w:eastAsia="en-US"/>
         </w:rPr>
-        <w:t>(</w:t>
-      </w:r>
-      <w:proofErr w:type="gramEnd"/>
-      <w:r>
-        <w:rPr>
-          <w:rFonts w:ascii="Arial" w:eastAsia="Calibri" w:hAnsi="Arial" w:cs="Arial"/>
-          <w:lang w:eastAsia="en-US"/>
-        </w:rPr>
-        <w:t>1);</w:t>
+        <w:t>(1);</w:t>
       </w:r>
     </w:p>
     <w:p>
@@ -1292,7 +1139,6 @@
         </w:rPr>
       </w:pPr>
       <w:proofErr w:type="spellStart"/>
-      <w:proofErr w:type="gramStart"/>
       <w:r>
         <w:rPr>
           <w:rFonts w:ascii="Arial" w:eastAsia="Calibri" w:hAnsi="Arial" w:cs="Arial"/>
@@ -1306,15 +1152,7 @@
           <w:rFonts w:ascii="Arial" w:eastAsia="Calibri" w:hAnsi="Arial" w:cs="Arial"/>
           <w:lang w:eastAsia="en-US"/>
         </w:rPr>
-        <w:t>(</w:t>
-      </w:r>
-      <w:proofErr w:type="gramEnd"/>
-      <w:r>
-        <w:rPr>
-          <w:rFonts w:ascii="Arial" w:eastAsia="Calibri" w:hAnsi="Arial" w:cs="Arial"/>
-          <w:lang w:eastAsia="en-US"/>
-        </w:rPr>
-        <w:t xml:space="preserve">"some </w:t>
+        <w:t xml:space="preserve">("some </w:t>
       </w:r>
       <w:proofErr w:type="spellStart"/>
       <w:r>
@@ -1389,7 +1227,6 @@
         </w:rPr>
       </w:pPr>
       <w:proofErr w:type="spellStart"/>
-      <w:proofErr w:type="gramStart"/>
       <w:r>
         <w:rPr>
           <w:rFonts w:ascii="Arial" w:eastAsia="Calibri" w:hAnsi="Arial" w:cs="Arial"/>
@@ -1398,7 +1235,6 @@
         <w:t>document.write</w:t>
       </w:r>
       <w:proofErr w:type="spellEnd"/>
-      <w:proofErr w:type="gramEnd"/>
       <w:r>
         <w:rPr>
           <w:rFonts w:ascii="Arial" w:eastAsia="Calibri" w:hAnsi="Arial" w:cs="Arial"/>
@@ -1500,21 +1336,12 @@
           <w:lang w:eastAsia="en-US"/>
         </w:rPr>
       </w:pPr>
-      <w:proofErr w:type="gramStart"/>
       <w:r>
         <w:rPr>
           <w:rFonts w:ascii="Arial" w:eastAsia="Calibri" w:hAnsi="Arial" w:cs="Arial"/>
           <w:lang w:eastAsia="en-US"/>
         </w:rPr>
-        <w:t>( )</w:t>
-      </w:r>
-      <w:proofErr w:type="gramEnd"/>
-      <w:r>
-        <w:rPr>
-          <w:rFonts w:ascii="Arial" w:eastAsia="Calibri" w:hAnsi="Arial" w:cs="Arial"/>
-          <w:lang w:eastAsia="en-US"/>
-        </w:rPr>
-        <w:t xml:space="preserve"> </w:t>
+        <w:t xml:space="preserve">( ) </w:t>
       </w:r>
       <w:r>
         <w:rPr>
@@ -1535,7 +1362,6 @@
           <w:lang w:eastAsia="en-US"/>
         </w:rPr>
       </w:pPr>
-      <w:proofErr w:type="gramStart"/>
       <w:r>
         <w:rPr>
           <w:rFonts w:ascii="Arial" w:eastAsia="Calibri" w:hAnsi="Arial" w:cs="Arial"/>
@@ -1548,22 +1374,14 @@
           <w:rFonts w:ascii="Arial" w:eastAsia="Calibri" w:hAnsi="Arial" w:cs="Arial"/>
           <w:lang w:eastAsia="en-US"/>
         </w:rPr>
-        <w:t xml:space="preserve"> </w:t>
+        <w:t>x</w:t>
       </w:r>
       <w:r>
         <w:rPr>
           <w:rFonts w:ascii="Arial" w:eastAsia="Calibri" w:hAnsi="Arial" w:cs="Arial"/>
           <w:lang w:eastAsia="en-US"/>
         </w:rPr>
-        <w:t>)</w:t>
-      </w:r>
-      <w:proofErr w:type="gramEnd"/>
-      <w:r>
-        <w:rPr>
-          <w:rFonts w:ascii="Arial" w:eastAsia="Calibri" w:hAnsi="Arial" w:cs="Arial"/>
-          <w:lang w:eastAsia="en-US"/>
-        </w:rPr>
-        <w:t xml:space="preserve"> </w:t>
+        <w:t xml:space="preserve">) </w:t>
       </w:r>
       <w:r>
         <w:rPr>
@@ -1584,21 +1402,12 @@
           <w:lang w:eastAsia="en-US"/>
         </w:rPr>
       </w:pPr>
-      <w:proofErr w:type="gramStart"/>
       <w:r>
         <w:rPr>
           <w:rFonts w:ascii="Arial" w:eastAsia="Calibri" w:hAnsi="Arial" w:cs="Arial"/>
           <w:lang w:eastAsia="en-US"/>
         </w:rPr>
-        <w:t>( )</w:t>
-      </w:r>
-      <w:proofErr w:type="gramEnd"/>
-      <w:r>
-        <w:rPr>
-          <w:rFonts w:ascii="Arial" w:eastAsia="Calibri" w:hAnsi="Arial" w:cs="Arial"/>
-          <w:lang w:eastAsia="en-US"/>
-        </w:rPr>
-        <w:t xml:space="preserve"> </w:t>
+        <w:t xml:space="preserve">( ) </w:t>
       </w:r>
       <w:r>
         <w:rPr>
@@ -1640,7 +1449,7 @@
           <w:rFonts w:ascii="Arial" w:eastAsia="Calibri" w:hAnsi="Arial" w:cs="Arial"/>
           <w:lang w:eastAsia="en-US"/>
         </w:rPr>
-        <w:t>x</w:t>
+        <w:t xml:space="preserve"> </w:t>
       </w:r>
       <w:r>
         <w:rPr>
@@ -1802,7 +1611,6 @@
           <w:lang w:val="en-US"/>
         </w:rPr>
       </w:pPr>
-      <w:proofErr w:type="gramStart"/>
       <w:r>
         <w:rPr>
           <w:rFonts w:ascii="Arial" w:hAnsi="Arial" w:cs="Arial"/>
@@ -1812,7 +1620,6 @@
         </w:rPr>
         <w:t>( )</w:t>
       </w:r>
-      <w:proofErr w:type="gramEnd"/>
       <w:r>
         <w:rPr>
           <w:lang w:val="en-US"/>
@@ -1861,7 +1668,6 @@
           <w:lang w:val="en-US"/>
         </w:rPr>
       </w:pPr>
-      <w:proofErr w:type="gramStart"/>
       <w:r>
         <w:rPr>
           <w:rFonts w:ascii="Arial" w:hAnsi="Arial" w:cs="Arial"/>
@@ -1889,7 +1695,6 @@
         </w:rPr>
         <w:t>)</w:t>
       </w:r>
-      <w:proofErr w:type="gramEnd"/>
       <w:r>
         <w:rPr>
           <w:lang w:val="en-US"/>
@@ -1918,7 +1723,6 @@
           <w:lang w:val="en-US"/>
         </w:rPr>
       </w:pPr>
-      <w:proofErr w:type="gramStart"/>
       <w:r>
         <w:rPr>
           <w:rFonts w:ascii="Arial" w:hAnsi="Arial" w:cs="Arial"/>
@@ -1928,7 +1732,6 @@
         </w:rPr>
         <w:t>( )</w:t>
       </w:r>
-      <w:proofErr w:type="gramEnd"/>
       <w:r>
         <w:rPr>
           <w:lang w:val="en-US"/>
@@ -2060,37 +1863,46 @@
           <w:lang w:val="pt-BR" w:eastAsia="pt-BR"/>
         </w:rPr>
       </w:pPr>
-      <w:proofErr w:type="gramStart"/>
       <w:r>
         <w:rPr>
           <w:rFonts w:ascii="Arial" w:eastAsia="Times New Roman" w:hAnsi="Arial" w:cs="Arial"/>
           <w:lang w:val="pt-BR" w:eastAsia="pt-BR"/>
         </w:rPr>
-        <w:t>( )</w:t>
-      </w:r>
-      <w:proofErr w:type="gramEnd"/>
+        <w:t xml:space="preserve">( ) framework para desenvolvimento em </w:t>
+      </w:r>
+      <w:proofErr w:type="spellStart"/>
       <w:r>
         <w:rPr>
           <w:rFonts w:ascii="Arial" w:eastAsia="Times New Roman" w:hAnsi="Arial" w:cs="Arial"/>
           <w:lang w:val="pt-BR" w:eastAsia="pt-BR"/>
         </w:rPr>
-        <w:t xml:space="preserve"> framework para desenvolvimento em </w:t>
-      </w:r>
-      <w:proofErr w:type="spellStart"/>
+        <w:t>JavaScript</w:t>
+      </w:r>
+      <w:proofErr w:type="spellEnd"/>
       <w:r>
         <w:rPr>
           <w:rFonts w:ascii="Arial" w:eastAsia="Times New Roman" w:hAnsi="Arial" w:cs="Arial"/>
           <w:lang w:val="pt-BR" w:eastAsia="pt-BR"/>
         </w:rPr>
-        <w:t>JavaScript</w:t>
-      </w:r>
-      <w:proofErr w:type="spellEnd"/>
-      <w:r>
+        <w:t>, compatível com Angular.</w:t>
+      </w:r>
+    </w:p>
+    <w:p>
+      <w:pPr>
+        <w:shd w:val="clear" w:color="auto" w:fill="FFFFFF"/>
+        <w:spacing w:line="360" w:lineRule="auto"/>
+        <w:ind w:left="720" w:right="-285"/>
         <w:rPr>
           <w:rFonts w:ascii="Arial" w:eastAsia="Times New Roman" w:hAnsi="Arial" w:cs="Arial"/>
           <w:lang w:val="pt-BR" w:eastAsia="pt-BR"/>
         </w:rPr>
-        <w:t>, compatível com Angular.</w:t>
+      </w:pPr>
+      <w:r>
+        <w:rPr>
+          <w:rFonts w:ascii="Arial" w:eastAsia="Times New Roman" w:hAnsi="Arial" w:cs="Arial"/>
+          <w:lang w:val="pt-BR" w:eastAsia="pt-BR"/>
+        </w:rPr>
+        <w:t>( ) framework para desenvolvimento em Ruby</w:t>
       </w:r>
     </w:p>
     <w:p>
@@ -2103,21 +1915,42 @@
           <w:lang w:val="pt-BR" w:eastAsia="pt-BR"/>
         </w:rPr>
       </w:pPr>
-      <w:proofErr w:type="gramStart"/>
       <w:r>
         <w:rPr>
           <w:rFonts w:ascii="Arial" w:eastAsia="Times New Roman" w:hAnsi="Arial" w:cs="Arial"/>
           <w:lang w:val="pt-BR" w:eastAsia="pt-BR"/>
         </w:rPr>
-        <w:t>( )</w:t>
-      </w:r>
-      <w:proofErr w:type="gramEnd"/>
+        <w:t>(</w:t>
+      </w:r>
       <w:r>
         <w:rPr>
           <w:rFonts w:ascii="Arial" w:eastAsia="Times New Roman" w:hAnsi="Arial" w:cs="Arial"/>
           <w:lang w:val="pt-BR" w:eastAsia="pt-BR"/>
         </w:rPr>
-        <w:t xml:space="preserve"> framework para desenvolvimento em Ruby</w:t>
+        <w:t>x</w:t>
+      </w:r>
+      <w:r>
+        <w:rPr>
+          <w:rFonts w:ascii="Arial" w:eastAsia="Times New Roman" w:hAnsi="Arial" w:cs="Arial"/>
+          <w:lang w:val="pt-BR" w:eastAsia="pt-BR"/>
+        </w:rPr>
+        <w:t xml:space="preserve">) extensão do CSS que permite o desenvolvimento de regras, variáveis e </w:t>
+      </w:r>
+      <w:proofErr w:type="spellStart"/>
+      <w:r>
+        <w:rPr>
+          <w:rFonts w:ascii="Arial" w:eastAsia="Times New Roman" w:hAnsi="Arial" w:cs="Arial"/>
+          <w:lang w:val="pt-BR" w:eastAsia="pt-BR"/>
+        </w:rPr>
+        <w:t>mixins</w:t>
+      </w:r>
+      <w:proofErr w:type="spellEnd"/>
+      <w:r>
+        <w:rPr>
+          <w:rFonts w:ascii="Arial" w:eastAsia="Times New Roman" w:hAnsi="Arial" w:cs="Arial"/>
+          <w:lang w:val="pt-BR" w:eastAsia="pt-BR"/>
+        </w:rPr>
+        <w:t>.</w:t>
       </w:r>
     </w:p>
     <w:p>
@@ -2135,21 +1968,23 @@
           <w:rFonts w:ascii="Arial" w:eastAsia="Times New Roman" w:hAnsi="Arial" w:cs="Arial"/>
           <w:lang w:val="pt-BR" w:eastAsia="pt-BR"/>
         </w:rPr>
-        <w:t>(</w:t>
-      </w:r>
+        <w:t xml:space="preserve">( ) modelo de arquitetura do Ruby </w:t>
+      </w:r>
+      <w:proofErr w:type="spellStart"/>
       <w:r>
         <w:rPr>
           <w:rFonts w:ascii="Arial" w:eastAsia="Times New Roman" w:hAnsi="Arial" w:cs="Arial"/>
           <w:lang w:val="pt-BR" w:eastAsia="pt-BR"/>
         </w:rPr>
-        <w:t>x</w:t>
-      </w:r>
+        <w:t>on</w:t>
+      </w:r>
+      <w:proofErr w:type="spellEnd"/>
       <w:r>
         <w:rPr>
           <w:rFonts w:ascii="Arial" w:eastAsia="Times New Roman" w:hAnsi="Arial" w:cs="Arial"/>
           <w:lang w:val="pt-BR" w:eastAsia="pt-BR"/>
         </w:rPr>
-        <w:t xml:space="preserve">) extensão do CSS que permite o desenvolvimento de regras, variáveis e </w:t>
+        <w:t xml:space="preserve"> </w:t>
       </w:r>
       <w:proofErr w:type="spellStart"/>
       <w:r>
@@ -2157,16 +1992,9 @@
           <w:rFonts w:ascii="Arial" w:eastAsia="Times New Roman" w:hAnsi="Arial" w:cs="Arial"/>
           <w:lang w:val="pt-BR" w:eastAsia="pt-BR"/>
         </w:rPr>
-        <w:t>mixins</w:t>
+        <w:t>Rails</w:t>
       </w:r>
       <w:proofErr w:type="spellEnd"/>
-      <w:r>
-        <w:rPr>
-          <w:rFonts w:ascii="Arial" w:eastAsia="Times New Roman" w:hAnsi="Arial" w:cs="Arial"/>
-          <w:lang w:val="pt-BR" w:eastAsia="pt-BR"/>
-        </w:rPr>
-        <w:t>.</w:t>
-      </w:r>
     </w:p>
     <w:p>
       <w:pPr>
@@ -2175,76 +2003,15 @@
         <w:ind w:left="720" w:right="-285"/>
         <w:rPr>
           <w:rFonts w:ascii="Arial" w:eastAsia="Times New Roman" w:hAnsi="Arial" w:cs="Arial"/>
-          <w:lang w:val="pt-BR" w:eastAsia="pt-BR"/>
-        </w:rPr>
-      </w:pPr>
-      <w:proofErr w:type="gramStart"/>
-      <w:r>
-        <w:rPr>
-          <w:rFonts w:ascii="Arial" w:eastAsia="Times New Roman" w:hAnsi="Arial" w:cs="Arial"/>
-          <w:lang w:val="pt-BR" w:eastAsia="pt-BR"/>
-        </w:rPr>
-        <w:t>( )</w:t>
-      </w:r>
-      <w:proofErr w:type="gramEnd"/>
-      <w:r>
-        <w:rPr>
-          <w:rFonts w:ascii="Arial" w:eastAsia="Times New Roman" w:hAnsi="Arial" w:cs="Arial"/>
-          <w:lang w:val="pt-BR" w:eastAsia="pt-BR"/>
-        </w:rPr>
-        <w:t xml:space="preserve"> modelo de arquitetura do Ruby </w:t>
-      </w:r>
-      <w:proofErr w:type="spellStart"/>
-      <w:r>
-        <w:rPr>
-          <w:rFonts w:ascii="Arial" w:eastAsia="Times New Roman" w:hAnsi="Arial" w:cs="Arial"/>
-          <w:lang w:val="pt-BR" w:eastAsia="pt-BR"/>
-        </w:rPr>
-        <w:t>on</w:t>
-      </w:r>
-      <w:proofErr w:type="spellEnd"/>
-      <w:r>
-        <w:rPr>
-          <w:rFonts w:ascii="Arial" w:eastAsia="Times New Roman" w:hAnsi="Arial" w:cs="Arial"/>
-          <w:lang w:val="pt-BR" w:eastAsia="pt-BR"/>
-        </w:rPr>
-        <w:t xml:space="preserve"> </w:t>
-      </w:r>
-      <w:proofErr w:type="spellStart"/>
-      <w:r>
-        <w:rPr>
-          <w:rFonts w:ascii="Arial" w:eastAsia="Times New Roman" w:hAnsi="Arial" w:cs="Arial"/>
-          <w:lang w:val="pt-BR" w:eastAsia="pt-BR"/>
-        </w:rPr>
-        <w:t>Rails</w:t>
-      </w:r>
-      <w:proofErr w:type="spellEnd"/>
-    </w:p>
-    <w:p>
-      <w:pPr>
-        <w:shd w:val="clear" w:color="auto" w:fill="FFFFFF"/>
-        <w:spacing w:line="360" w:lineRule="auto"/>
-        <w:ind w:left="720" w:right="-285"/>
+          <w:lang w:eastAsia="pt-BR"/>
+        </w:rPr>
+      </w:pPr>
+      <w:r>
         <w:rPr>
           <w:rFonts w:ascii="Arial" w:eastAsia="Times New Roman" w:hAnsi="Arial" w:cs="Arial"/>
           <w:lang w:eastAsia="pt-BR"/>
         </w:rPr>
-      </w:pPr>
-      <w:proofErr w:type="gramStart"/>
-      <w:r>
-        <w:rPr>
-          <w:rFonts w:ascii="Arial" w:eastAsia="Times New Roman" w:hAnsi="Arial" w:cs="Arial"/>
-          <w:lang w:eastAsia="pt-BR"/>
-        </w:rPr>
-        <w:t>( )</w:t>
-      </w:r>
-      <w:proofErr w:type="gramEnd"/>
-      <w:r>
-        <w:rPr>
-          <w:rFonts w:ascii="Arial" w:eastAsia="Times New Roman" w:hAnsi="Arial" w:cs="Arial"/>
-          <w:lang w:eastAsia="pt-BR"/>
-        </w:rPr>
-        <w:t xml:space="preserve"> </w:t>
+        <w:t xml:space="preserve">( ) </w:t>
       </w:r>
       <w:r>
         <w:rPr>
@@ -2465,23 +2232,13 @@
           <w:lang w:val="en-US"/>
         </w:rPr>
       </w:pPr>
-      <w:proofErr w:type="gramStart"/>
       <w:r>
         <w:rPr>
           <w:rFonts w:ascii="Calibri" w:hAnsi="Calibri" w:cs="Calibri"/>
           <w:color w:val="000000"/>
           <w:lang w:val="en-US"/>
         </w:rPr>
-        <w:t>( )</w:t>
-      </w:r>
-      <w:proofErr w:type="gramEnd"/>
-      <w:r>
-        <w:rPr>
-          <w:rFonts w:ascii="Calibri" w:hAnsi="Calibri" w:cs="Calibri"/>
-          <w:color w:val="000000"/>
-          <w:lang w:val="en-US"/>
-        </w:rPr>
-        <w:t xml:space="preserve"> true</w:t>
+        <w:t>( ) true</w:t>
       </w:r>
     </w:p>
     <w:p>
@@ -2496,23 +2253,13 @@
           <w:lang w:val="en-US"/>
         </w:rPr>
       </w:pPr>
-      <w:proofErr w:type="gramStart"/>
       <w:r>
         <w:rPr>
           <w:rFonts w:ascii="Calibri" w:hAnsi="Calibri" w:cs="Calibri"/>
           <w:color w:val="000000"/>
           <w:lang w:val="en-US"/>
         </w:rPr>
-        <w:t>( )</w:t>
-      </w:r>
-      <w:proofErr w:type="gramEnd"/>
-      <w:r>
-        <w:rPr>
-          <w:rFonts w:ascii="Calibri" w:hAnsi="Calibri" w:cs="Calibri"/>
-          <w:color w:val="000000"/>
-          <w:lang w:val="en-US"/>
-        </w:rPr>
-        <w:t xml:space="preserve"> false</w:t>
+        <w:t>( ) false</w:t>
       </w:r>
     </w:p>
     <w:p>
@@ -2564,23 +2311,13 @@
           <w:lang w:val="en-US"/>
         </w:rPr>
       </w:pPr>
-      <w:proofErr w:type="gramStart"/>
       <w:r>
         <w:rPr>
           <w:rFonts w:ascii="Calibri" w:hAnsi="Calibri" w:cs="Calibri"/>
           <w:color w:val="000000"/>
           <w:lang w:val="en-US"/>
         </w:rPr>
-        <w:t>( )</w:t>
-      </w:r>
-      <w:proofErr w:type="gramEnd"/>
-      <w:r>
-        <w:rPr>
-          <w:rFonts w:ascii="Calibri" w:hAnsi="Calibri" w:cs="Calibri"/>
-          <w:color w:val="000000"/>
-          <w:lang w:val="en-US"/>
-        </w:rPr>
-        <w:t xml:space="preserve"> undefined</w:t>
+        <w:t>( ) undefined</w:t>
       </w:r>
     </w:p>
     <w:p>
@@ -2595,23 +2332,13 @@
           <w:lang w:val="en-US"/>
         </w:rPr>
       </w:pPr>
-      <w:proofErr w:type="gramStart"/>
       <w:r>
         <w:rPr>
           <w:rFonts w:ascii="Calibri" w:hAnsi="Calibri" w:cs="Calibri"/>
           <w:color w:val="000000"/>
           <w:lang w:val="en-US"/>
         </w:rPr>
-        <w:t>( )</w:t>
-      </w:r>
-      <w:proofErr w:type="gramEnd"/>
-      <w:r>
-        <w:rPr>
-          <w:rFonts w:ascii="Calibri" w:hAnsi="Calibri" w:cs="Calibri"/>
-          <w:color w:val="000000"/>
-          <w:lang w:val="en-US"/>
-        </w:rPr>
-        <w:t xml:space="preserve"> 0</w:t>
+        <w:t>( ) 0</w:t>
       </w:r>
     </w:p>
     <w:p>
@@ -2790,21 +2517,12 @@
           <w:color w:val="000000"/>
         </w:rPr>
       </w:pPr>
-      <w:proofErr w:type="gramStart"/>
-      <w:r>
-        <w:rPr>
-          <w:rFonts w:ascii="Calibri" w:hAnsi="Calibri" w:cs="Calibri"/>
-          <w:color w:val="000000"/>
-        </w:rPr>
-        <w:t>( )</w:t>
-      </w:r>
-      <w:proofErr w:type="gramEnd"/>
-      <w:r>
-        <w:rPr>
-          <w:rFonts w:ascii="Calibri" w:hAnsi="Calibri" w:cs="Calibri"/>
-          <w:color w:val="000000"/>
-        </w:rPr>
-        <w:t xml:space="preserve"> </w:t>
+      <w:r>
+        <w:rPr>
+          <w:rFonts w:ascii="Calibri" w:hAnsi="Calibri" w:cs="Calibri"/>
+          <w:color w:val="000000"/>
+        </w:rPr>
+        <w:t xml:space="preserve">( ) </w:t>
       </w:r>
       <w:r>
         <w:rPr>
@@ -2848,21 +2566,12 @@
           <w:color w:val="000000"/>
         </w:rPr>
       </w:pPr>
-      <w:proofErr w:type="gramStart"/>
-      <w:r>
-        <w:rPr>
-          <w:rFonts w:ascii="Calibri" w:hAnsi="Calibri" w:cs="Calibri"/>
-          <w:color w:val="000000"/>
-        </w:rPr>
-        <w:t>( )</w:t>
-      </w:r>
-      <w:proofErr w:type="gramEnd"/>
-      <w:r>
-        <w:rPr>
-          <w:rFonts w:ascii="Calibri" w:hAnsi="Calibri" w:cs="Calibri"/>
-          <w:color w:val="000000"/>
-        </w:rPr>
-        <w:t xml:space="preserve"> </w:t>
+      <w:r>
+        <w:rPr>
+          <w:rFonts w:ascii="Calibri" w:hAnsi="Calibri" w:cs="Calibri"/>
+          <w:color w:val="000000"/>
+        </w:rPr>
+        <w:t xml:space="preserve">( ) </w:t>
       </w:r>
       <w:r>
         <w:rPr>
@@ -2899,21 +2608,12 @@
           <w:color w:val="000000"/>
         </w:rPr>
       </w:pPr>
-      <w:proofErr w:type="gramStart"/>
-      <w:r>
-        <w:rPr>
-          <w:rFonts w:ascii="Calibri" w:hAnsi="Calibri" w:cs="Calibri"/>
-          <w:color w:val="000000"/>
-        </w:rPr>
-        <w:t>( )</w:t>
-      </w:r>
-      <w:proofErr w:type="gramEnd"/>
-      <w:r>
-        <w:rPr>
-          <w:rFonts w:ascii="Calibri" w:hAnsi="Calibri" w:cs="Calibri"/>
-          <w:color w:val="000000"/>
-        </w:rPr>
-        <w:t xml:space="preserve"> </w:t>
+      <w:r>
+        <w:rPr>
+          <w:rFonts w:ascii="Calibri" w:hAnsi="Calibri" w:cs="Calibri"/>
+          <w:color w:val="000000"/>
+        </w:rPr>
+        <w:t xml:space="preserve">( ) </w:t>
       </w:r>
       <w:r>
         <w:rPr>
@@ -2948,21 +2648,12 @@
           <w:color w:val="000000"/>
         </w:rPr>
       </w:pPr>
-      <w:proofErr w:type="gramStart"/>
-      <w:r>
-        <w:rPr>
-          <w:rFonts w:ascii="Calibri" w:hAnsi="Calibri" w:cs="Calibri"/>
-          <w:color w:val="000000"/>
-        </w:rPr>
-        <w:t>( )</w:t>
-      </w:r>
-      <w:proofErr w:type="gramEnd"/>
-      <w:r>
-        <w:rPr>
-          <w:rFonts w:ascii="Calibri" w:hAnsi="Calibri" w:cs="Calibri"/>
-          <w:color w:val="000000"/>
-        </w:rPr>
-        <w:t xml:space="preserve"> </w:t>
+      <w:r>
+        <w:rPr>
+          <w:rFonts w:ascii="Calibri" w:hAnsi="Calibri" w:cs="Calibri"/>
+          <w:color w:val="000000"/>
+        </w:rPr>
+        <w:t xml:space="preserve">( ) </w:t>
       </w:r>
       <w:r>
         <w:rPr>
@@ -3075,22 +2766,13 @@
           <w:color w:val="000000"/>
         </w:rPr>
       </w:pPr>
-      <w:proofErr w:type="gramStart"/>
       <w:r>
         <w:rPr>
           <w:rFonts w:ascii="Calibri" w:hAnsi="Calibri" w:cs="Calibri"/>
           <w:color w:val="000000"/>
         </w:rPr>
         <w:lastRenderedPageBreak/>
-        <w:t>( )</w:t>
-      </w:r>
-      <w:proofErr w:type="gramEnd"/>
-      <w:r>
-        <w:rPr>
-          <w:rFonts w:ascii="Calibri" w:hAnsi="Calibri" w:cs="Calibri"/>
-          <w:color w:val="000000"/>
-        </w:rPr>
-        <w:t xml:space="preserve"> </w:t>
+        <w:t xml:space="preserve">( ) </w:t>
       </w:r>
       <w:r>
         <w:rPr>
@@ -3151,21 +2833,12 @@
           <w:color w:val="000000"/>
         </w:rPr>
       </w:pPr>
-      <w:proofErr w:type="gramStart"/>
-      <w:r>
-        <w:rPr>
-          <w:rFonts w:ascii="Calibri" w:hAnsi="Calibri" w:cs="Calibri"/>
-          <w:color w:val="000000"/>
-        </w:rPr>
-        <w:t>( )</w:t>
-      </w:r>
-      <w:proofErr w:type="gramEnd"/>
-      <w:r>
-        <w:rPr>
-          <w:rFonts w:ascii="Calibri" w:hAnsi="Calibri" w:cs="Calibri"/>
-          <w:color w:val="000000"/>
-        </w:rPr>
-        <w:t xml:space="preserve"> </w:t>
+      <w:r>
+        <w:rPr>
+          <w:rFonts w:ascii="Calibri" w:hAnsi="Calibri" w:cs="Calibri"/>
+          <w:color w:val="000000"/>
+        </w:rPr>
+        <w:t xml:space="preserve">( ) </w:t>
       </w:r>
       <w:r>
         <w:rPr>
@@ -3186,21 +2859,12 @@
           <w:color w:val="000000"/>
         </w:rPr>
       </w:pPr>
-      <w:proofErr w:type="gramStart"/>
-      <w:r>
-        <w:rPr>
-          <w:rFonts w:ascii="Calibri" w:hAnsi="Calibri" w:cs="Calibri"/>
-          <w:color w:val="000000"/>
-        </w:rPr>
-        <w:t>( )</w:t>
-      </w:r>
-      <w:proofErr w:type="gramEnd"/>
-      <w:r>
-        <w:rPr>
-          <w:rFonts w:ascii="Calibri" w:hAnsi="Calibri" w:cs="Calibri"/>
-          <w:color w:val="000000"/>
-        </w:rPr>
-        <w:t xml:space="preserve"> </w:t>
+      <w:r>
+        <w:rPr>
+          <w:rFonts w:ascii="Calibri" w:hAnsi="Calibri" w:cs="Calibri"/>
+          <w:color w:val="000000"/>
+        </w:rPr>
+        <w:t xml:space="preserve">( ) </w:t>
       </w:r>
       <w:r>
         <w:rPr>
@@ -3221,21 +2885,12 @@
           <w:color w:val="000000"/>
         </w:rPr>
       </w:pPr>
-      <w:proofErr w:type="gramStart"/>
-      <w:r>
-        <w:rPr>
-          <w:rFonts w:ascii="Calibri" w:hAnsi="Calibri" w:cs="Calibri"/>
-          <w:color w:val="000000"/>
-        </w:rPr>
-        <w:t>( )</w:t>
-      </w:r>
-      <w:proofErr w:type="gramEnd"/>
-      <w:r>
-        <w:rPr>
-          <w:rFonts w:ascii="Calibri" w:hAnsi="Calibri" w:cs="Calibri"/>
-          <w:color w:val="000000"/>
-        </w:rPr>
-        <w:t xml:space="preserve"> </w:t>
+      <w:r>
+        <w:rPr>
+          <w:rFonts w:ascii="Calibri" w:hAnsi="Calibri" w:cs="Calibri"/>
+          <w:color w:val="000000"/>
+        </w:rPr>
+        <w:t xml:space="preserve">( ) </w:t>
       </w:r>
       <w:r>
         <w:rPr>
